--- a/Documents/Psalm study guide/Psalm 6.docx
+++ b/Documents/Psalm study guide/Psalm 6.docx
@@ -24,8 +24,8 @@
         <w:tblLook w:val="04A0" w:firstRow="1" w:lastRow="0" w:firstColumn="1" w:lastColumn="0" w:noHBand="0" w:noVBand="1"/>
       </w:tblPr>
       <w:tblGrid>
-        <w:gridCol w:w="4680"/>
-        <w:gridCol w:w="4680"/>
+        <w:gridCol w:w="4631"/>
+        <w:gridCol w:w="4639"/>
       </w:tblGrid>
       <w:tr>
         <w:tc>
@@ -499,7 +499,55 @@
         <w:pStyle w:val="BodySans"/>
       </w:pPr>
       <w:r>
-        <w:t xml:space="preserve">Psalm 6 reads at first like a fever chart. It opens with the supplicant pinned beneath divine displeasure—“O LORD, do not rebuke me in Your anger, nor chastise me in Your wrath”—then descends into a body collapsing under fear (“my bones are terrified”), a soul “greatly dismayed,” and nights soaked with tears. And then, without warning, the graph rises: “Depart from me, all you evildoers, for the LORD has heard the sound of my weeping.” The psalm ends where the beginning would never have predicted: in poise, speech, and authority. </w:t>
+        <w:t xml:space="preserve">Psalm 6 is a small, exacting poem that begins with a flinch—“O YHWH, do not rebuke me in your anger” </w:t>
+      </w:r>
+      <w:bdo w:val="ltr">
+        <w:r>
+          <w:t>(ינִחֵיכִוֹתּ ךָפְּּאַבְּלאַ ה)</w:t>
+        </w:r>
+        <w:r>
+          <w:t xml:space="preserve">‬—and ends with a shout, “Away from me, all you workers of iniquity” </w:t>
+        </w:r>
+        <w:bdo w:val="ltr">
+          <w:r>
+            <w:t>(ןוֶאָ ילֵעֲפֹּלכָּ ינִּמֶּמִ וּרוּס)</w:t>
+          </w:r>
+          <w:r>
+            <w:t>‬. Between those poles, the speaker traverses a terrain where illness feels like judgment, bones know terror, and the night is saline. Psalm 6 is often called a “penitential psalm,” but its penitence is unusually embodied. The poet does not offer abstract contrition; he offers his bones, his bed, his eyes.</w:t>
+          </w:r>
+        </w:bdo>
+      </w:bdo>
+    </w:p>
+    <w:p>
+      <w:pPr>
+        <w:pStyle w:val="BodySans"/>
+      </w:pPr>
+      <w:r>
+        <w:t xml:space="preserve">The superscription—לַמְנַצֵּחַ בִּנְגִינוֹת עַל־הַשְּׁמִינִית (For the leader; with stringed instruments; on the sheminith)—preserves a mystery. “Sheminith” </w:t>
+      </w:r>
+      <w:bdo w:val="ltr">
+        <w:r>
+          <w:t>(תינִימִשְּׁהַ)</w:t>
+        </w:r>
+        <w:r>
+          <w:t xml:space="preserve">‬ appears only here and in Psalm 12. Most medievals (Rashi, Radak) gloss it as an eight-stringed lyre or an “eighth mode.” The Septuagint renders “ὑπὲρ ὁ ὄγδοος,” “for the eighth,” which could be an octave, a register, or a guild cue. A homiletical tradition (Menachot 43b; echoed by Malbim and Meiri) ties “the eighth” to circumcision on the eighth day—an elegant midrash rather than the plain sense, but one that hears in this psalm a prayer uttered at the threshold of covenantal identity. Either way, the music matters. “With stringed instruments” </w:t>
+        </w:r>
+        <w:bdo w:val="ltr">
+          <w:r>
+            <w:t>(תוֹניגִנְבִּ)</w:t>
+          </w:r>
+          <w:r>
+            <w:t>‬ recalls temple craft; in the centuries since, those once-practical notations became part of the poetry, reminders that lament is never only spoken—it is performed.</w:t>
+          </w:r>
+        </w:bdo>
+      </w:bdo>
+    </w:p>
+    <w:p>
+      <w:pPr>
+        <w:pStyle w:val="BodySans"/>
+      </w:pPr>
+      <w:r>
+        <w:t>The opening line calibrates the entire prayer. The poet accepts that God may correct him, but he pleads for the manner of it. Two different words for anger—אַף (visible wrath, literally “nose”) and חֵמָה (smoldering, stored-up fury)—and two different verbs—תּוֹכִיחֵנִי (rebuke/prove) and תְּיַסְּרֵנִי (discipline/chasten)—stage a negotiation between justice and mercy. Jeremiah’s plea “Correct me, YHWH, but with justice; not in your anger” (Jer 10:24) is the same calculus. The psalm thus begins with a theology of proportion.</w:t>
       </w:r>
     </w:p>
     <w:p>
@@ -507,7 +555,43 @@
         <w:pStyle w:val="BodySans"/>
       </w:pPr>
       <w:r>
-        <w:t>Scholarship calls this an individual lament, a genre whose habits are simple: complaint, petition, confidence. The skill of Psalm 6 lies not in the skeleton but in the joints—how the poet moves from condition to command, and what must happen in the human-divine relation for that movement to occur.</w:t>
+        <w:t xml:space="preserve">Verses 3–4 bring the crisis into the body. “Have mercy… for I am אֻמְלַל” (umlal), a word used of fields and vines that “languish” (e.g., Joel 1:10; Hos 4:3). Here the human being is a withered plot. Most striking is the personification: “נִבְהֲלוּ עֲצָמָי” (“my bones are terrified”). In the Psalter, bones are often the deepest register of a person’s condition: “All my bones shall say, ‘YHWH, who is like you?’” (Ps 35:10); “There is no wholeness in my bones because of my sin” (Ps 38:4); “I can count all my bones” (Ps 22:18). In Psalm 6, the fear runs to the frame. The next line intensifies the reach: “And my נֶפֶשׁ is deeply terrified” </w:t>
+      </w:r>
+      <w:bdo w:val="ltr">
+        <w:r>
+          <w:t>(דאֹמְ הלָהֲבְנִ ישִׁפְנַוְ)</w:t>
+        </w:r>
+        <w:r>
+          <w:t>‬. נֶפֶשׁ is not a detachable soul; it is the living self, breath and appetite. Terror has progressed from skeleton to self.</w:t>
+        </w:r>
+      </w:bdo>
+    </w:p>
+    <w:p>
+      <w:pPr>
+        <w:pStyle w:val="BodySans"/>
+      </w:pPr>
+      <w:r>
+        <w:t xml:space="preserve">Then the poem breaks: “וְאַתָּה ה׳, עַד־מָתָי” (“And You, YHWH—how long?”). The syntax is jagged, as if the speaker loses the strength to complete the sentence. “How long?” </w:t>
+      </w:r>
+      <w:bdo w:val="ltr">
+        <w:r>
+          <w:t>(יתָמָדעַ)</w:t>
+        </w:r>
+        <w:r>
+          <w:t xml:space="preserve">‬ is a classic lament cry (Ps 13:2–3; 74:10; 89:47; 94:3), but here the cry is preceded </w:t>
+        </w:r>
+        <w:r>
+          <w:lastRenderedPageBreak/>
+          <w:t>by an accusatory “and You,” a finger half-pointed. The Masoretic text notes a Qere/Kethib (read/write) variation on וְאַתָּה; in either case, the line preserves a stammer. Some theology is best done in sentence fragments.</w:t>
+        </w:r>
+      </w:bdo>
+    </w:p>
+    <w:p>
+      <w:pPr>
+        <w:pStyle w:val="BodySans"/>
+      </w:pPr>
+      <w:r>
+        <w:t>Verse 5 shifts the mode: three imperatives—שׁוּבָה (“turn”), חַלְּצָה (“draw out, deliver”), הוֹשִׁיעֵנִי (“save”)—named in a rising sequence, then grounded by motive: “לְמַעַן חַסְדֶּךָ,” “for the sake of your steadfast love.” That phrase is rare in the Psalms (here and 44:27), and it is precise: the appeal is not to the poet’s merit but to God’s covenantal character. The verb חָלַץ can mean “draw out” (rescue) and, in other contexts, “be equipped for war.” Both resonate: the psalmist needs extraction and re-equipping.</w:t>
       </w:r>
     </w:p>
     <w:p>
@@ -515,84 +599,107 @@
         <w:pStyle w:val="BodySans"/>
       </w:pPr>
       <w:r>
-        <w:t>The superscription already hints at a setting: לַמְנַצֵּחַ בִּנְגִינוֹת עַל־הַשְּׁמִינִית, “For the leader; with stringed music, upon the sheminith.” The sheminith (only here and in Ps 12; cf. 1 Chr 15:21) most likely points to an eight-stringed instrument or an eighth register. The Greek translators kept the musical mystery intact: ὑπὲρ ὁ ὄγδοος, “for the eighth.” A Targumic reading that connects “eighth” to circumcision (the eighth day) is a homiletic flourish, not philology; still, homily matters for reception. The point is performance: this was made to be sung, not merely recited—a poem engineered for the Temple’s sound-world.</w:t>
+        <w:t xml:space="preserve">The centerpiece (v. 6) makes a bracing argument: “For in death there is no remembrance of You; in Sheol who will praise You?” In the Bible’s early horizon, Sheol is a shadowland where praise falls silent (Isa 38:18; Ps 30:10; 88:11–12; 115:17). “Remembrance” </w:t>
       </w:r>
+      <w:bdo w:val="ltr">
+        <w:r>
+          <w:t>(ךָרֶכְזִ)</w:t>
+        </w:r>
+        <w:r>
+          <w:t>‬ is covenantal: to remember God is to confess God, especially in public worship. The poet is not bargaining crudely. He is saying: if You wish to be remembered and acclaimed among the living, keep me among the living. Radak, writing in a world that affirms the praise of souls after death, already felt the tension and resolves it by saying the righteous still prefer life to fulfill God’s will. The line remains radical. It grounds the prayer for healing not in self-preservation but in witness.</w:t>
+        </w:r>
+      </w:bdo>
     </w:p>
     <w:p>
       <w:pPr>
         <w:pStyle w:val="BodySans"/>
       </w:pPr>
       <w:r>
-        <w:t>The opening couplet (v. 2) uses parallelism, the basic poetic engine of the Psalms, in which the second half-line (a “colon,” in poetic terms) echoes or intensifies the first. “Rebuke” (תוֹכִיחֵנִי) is paired with “chastise” (תְיַסְּרֵנִי); “anger” (אַף) with “wrath” (חֵמָה). Classical readers mined the nuance. Malbim distinguishes anger’s outward flare (אַף) from wrath’s inward burn (חֵמָה). Jeremiah’s plea—“Correct me, O LORD, but with justice; not in Your anger” (Jer 10:24)—haunts the line, as does the Greek’s elegant doublet: ἐλέγχειν/παιδεύειν (to rebuke/to discipline). This is not rage but pedagogy—painful, but aimed at repair.</w:t>
+        <w:t xml:space="preserve">Verses 7–8 press the grief to hyperbole. “Every night I make my bed swim” (אַשְׂחֶה… מִטָּתִי); “I melt my couch with my tears” </w:t>
       </w:r>
+      <w:bdo w:val="ltr">
+        <w:r>
+          <w:t>(הסֶמְאַ ישִׂרְעַ יתִעָמְדִבְּ)</w:t>
+        </w:r>
+        <w:r>
+          <w:t xml:space="preserve">‬. The ancient lexicons already noticed the double sense possibilities: אַשְׂחֶה could be “I make swim” (from שָׂחָה) or “I soil” (Rashi’s link to סְחִי וּמָאוֹס, Lam 3:45). Either way, the image is of liquid overrun. The verse even sounds like water: the sibilants and liquids—אשׂכה… בכל־לילה… בדמעתי… ערשי אמסה—create a hush and hiss that matches the meaning. “Melt” </w:t>
+        </w:r>
+        <w:bdo w:val="ltr">
+          <w:r>
+            <w:t>(הסָמָ)</w:t>
+          </w:r>
+          <w:r>
+            <w:t xml:space="preserve">‬ is a favorite biblical metaphor for dissolution under pressure (Ps 46:7; 58:8–9). Here tears are the solvent. The next line shifts from furniture to vision: “My eye is wasted by vexation” </w:t>
+          </w:r>
+          <w:bdo w:val="ltr">
+            <w:r>
+              <w:t>(ינִיעֵ סעַכַּמִ השָׁשְׁעָ)</w:t>
+            </w:r>
+            <w:r>
+              <w:t xml:space="preserve">‬, “worn out” like a moth-eaten garment (cf. Job 13:28; Isa 50:9). The eye’s dimming is caused “by all my foes” </w:t>
+            </w:r>
+            <w:bdo w:val="ltr">
+              <w:r>
+                <w:t>(ירָרְצֹלכָבְּ)</w:t>
+              </w:r>
+              <w:r>
+                <w:t>‬. Illness has a social surround; vulnerability invites mockery.</w:t>
+              </w:r>
+            </w:bdo>
+          </w:bdo>
+        </w:bdo>
+      </w:bdo>
     </w:p>
     <w:p>
       <w:pPr>
         <w:pStyle w:val="BodySans"/>
       </w:pPr>
       <w:r>
-        <w:t>Verse 3 turns from sin to sickness without deciding between them: “Be gracious to me… heal me… my bones are terrified.” Bones in Hebrew poetry are not mere anatomy; they are the self’s deep structure. Elsewhere, bones speak (Ps 35:10), lack peace (Ps 38:4), feel crushed by taunts (Ps 42:11). Here they tremble—נִבְהֲלוּ עֲצָמָי—a rare verb that recurs in this psalm to describe panic. The petition “heal me” does not solve the metaphysics of suffering; it keeps the argument alive in the only place it can be decided: within relationship.</w:t>
-      </w:r>
-    </w:p>
-    <w:p>
-      <w:pPr>
-        <w:pStyle w:val="BodySans"/>
-      </w:pPr>
-      <w:r>
-        <w:lastRenderedPageBreak/>
-        <w:t>Verse 4 fractures syntax to register desperation: “And my soul is utterly aghast; and You, O LORD—how long?” The sentence trails off because complaint sometimes cannot bear its grammar. The idiom “How long?” (עַד־מָתַי) is the laments’ heartbeat (cf. Ps 13:2; 90:13). A scribal variant vacillates between וְאַת (without final heh) and וְאַתָּה; the meaning is unchanged: the poet has finally turned to face God and found silence. That silence becomes the pivot: once the complaint is spoken, petition can become theological.</w:t>
-      </w:r>
-    </w:p>
-    <w:p>
-      <w:pPr>
-        <w:pStyle w:val="BodySans"/>
-      </w:pPr>
-      <w:r>
-        <w:t>The argument of verse 5–6 is classic biblical realism. First the imperatives, “Turn back, LORD! Rescue my life! Save me for the sake of Your ḥesed”—that rich word for covenantal loyalty, steady love. Then the reason: “For in death there is no remembrance of You; in Sheol who will praise You?” Hebrew Scripture does not trade in elaborate afterlife cults; God is to be found in life. The psalmist is not bargaining so much as invoking the logic of relationship: worship requires the living (see Ps 30:10; 115:17; Isa 38:18–19). Rabbi Jonathan Sacks put it starkly: “God lives in life.” The line is not a metaphysical treatise; it is a prayer’s pressure-point.</w:t>
-      </w:r>
-    </w:p>
-    <w:p>
-      <w:pPr>
-        <w:pStyle w:val="BodySans"/>
-      </w:pPr>
-      <w:r>
-        <w:t>Verse 7 is deliberately excessive. “I am weary with my groaning; all night I wash my bed with tears; I dissolve my couch.” The verbs matter: אַשְׂחֶה (“I make it swim,” or “immerse”) and אַמְסֶה (“I dissolve”). Ancient Near Eastern laments use tears as a conventional currency; Psalm 6 spends them to the point of absurdity. Hyperbole is not a failure of truth; it is poetry’s way of making grief visible—and bearable. Read aloud, the line is awash in sibilants and soft gutturals, the sound of sobbing. Aggadah heard this as penitence: the Talmud (Sanhedrin 107b) cites such verses to picture David’s nocturnal weeping.</w:t>
-      </w:r>
-    </w:p>
-    <w:p>
-      <w:pPr>
-        <w:pStyle w:val="BodySans"/>
-      </w:pPr>
-      <w:r>
-        <w:t>Then the turn (vv. 9–10). “Depart from me, all workers of iniquity, for the LORD has heard the sound of my weeping.” The tears have a “voice” (ק֣וֹל בִּכְיִי); the personification is tender and exact. The verbs are perfects: “has heard,” “has heard,” “will accept.” In Hebrew poetry, a “prophetic perfect” can speak a future certainty as if done. The psalmist is not naive; his assurance is tethered to prayer’s experience: to speak to God is to stand, if only for a breath, in a world where divine hearing is already real.</w:t>
-      </w:r>
-    </w:p>
-    <w:p>
-      <w:pPr>
-        <w:pStyle w:val="BodySans"/>
-      </w:pPr>
-      <w:r>
-        <w:t>The finale (v. 11) completes a quiet chiasm (an A–B–B′–A′ ring). The panic that shook the psalmist’s bones and soul (“נִבְהֲלוּ… נִבְהֲלָה”) now strikes the enemies (“יִבָּהֲלוּ”), while his earlier shame is returned upon them (“יִבֹּשׁוּ”). The adverb רָגַע—“in a moment”—adds snap: reversal can be swift. Rashi, citing rabbinic midrash, imagines a doubled shame of the wicked at judgment. Radak keeps it nearer at hand: when enemies see that the poet lives, they “turn back” either in retreat or to seek peace.</w:t>
-      </w:r>
-    </w:p>
-    <w:p>
-      <w:pPr>
-        <w:pStyle w:val="BodySans"/>
-      </w:pPr>
-      <w:r>
-        <w:t xml:space="preserve">Psalm 6 is thus less a diary of recovery than a crafted teaching about prayer’s work. Lament is not mere complaint; it is argument—moral, theological, relational—addressed to One who can be addressed. The psalm does not explain suffering; it trains speech. It </w:t>
+        <w:t xml:space="preserve">Then, without warning, the psalm turns. “Depart from me, all workers of iniquity, for YHWH has heard the voice of my weeping. YHWH has heard my plea; YHWH will receive my prayer” (vv. 9–10). Two questions always asked here deserve answers. First, what triggers this reversal? In Israel’s laments, the turn often arrives as an “oracle of salvation”—a brief, priestly assurance that the prayer is heard—after which the petitioner speaks in confidence. Whether or not an external oracle is implied, the grammar does the work: perfect verbs (“has heard”) state as accomplished what faith already knows, and </w:t>
       </w:r>
       <w:r>
         <w:lastRenderedPageBreak/>
-        <w:t>takes a body undone by fear and a soul dismayed, and through petition and appeal to divine character, it restores language. The enemies may or may not be external; they are certainly those forces—human or otherwise—that gloat when a person cannot speak. The psalm’s transformation is not magic. It is craft, faith, and memory set to strings “upon the eighth.”</w:t>
+        <w:t xml:space="preserve">the future “will receive” extends that confidence forward. Second, what changed socially? The poet’s authority returns with prayer. “Depart from me” is a dismissal formula. The enemies’ taunt is silenced because “weeping” has become “voice” </w:t>
       </w:r>
+      <w:bdo w:val="ltr">
+        <w:r>
+          <w:t>(ייִכְבִּ לוֹק)</w:t>
+        </w:r>
+        <w:r>
+          <w:t>‬: grief addressed to God becomes speech that God answers. That is the psalm’s most daring insight into prayer.</w:t>
+        </w:r>
+      </w:bdo>
     </w:p>
     <w:p>
       <w:pPr>
         <w:pStyle w:val="BodySans"/>
       </w:pPr>
       <w:r>
-        <w:t xml:space="preserve">Definitions (for reference as they arise): </w:t>
+        <w:t xml:space="preserve">The final verse completes a structural arc: the terror that gripped bones and soul (“נִבְהֲלוּ,” vv. 3–4) now grips the enemies (יִבָּהֲלוּ, v. 11). “They will turn back” </w:t>
+      </w:r>
+      <w:bdo w:val="ltr">
+        <w:r>
+          <w:t>(וּבשֻׁיָ)</w:t>
+        </w:r>
+        <w:r>
+          <w:t xml:space="preserve">‬ can mean retreat or repentance; Radak hears a hint of reconciliation. “In a moment” </w:t>
+        </w:r>
+        <w:bdo w:val="ltr">
+          <w:r>
+            <w:t>(עגַרָ)</w:t>
+          </w:r>
+          <w:r>
+            <w:t>‬ is one of the Bible’s favorite words for God’s swift reversals (Ps 30:6; Isa 54:7–8; Jer 4:20). The psalm holds together proportionate discipline, embodied suffering, public witness, and social reordering. Its theology is modestly exact: life is where praise belongs, and tears addressed to God become a language God honors.</w:t>
+          </w:r>
+        </w:bdo>
+      </w:bdo>
+    </w:p>
+    <w:p>
+      <w:pPr>
+        <w:pStyle w:val="BodySans"/>
+      </w:pPr>
+      <w:r>
+        <w:t>A few terms for readers:</w:t>
       </w:r>
     </w:p>
     <w:p>
@@ -603,7 +710,7 @@
         <w:rPr>
           <w:rFonts w:ascii="Aptos" w:hAnsi="Aptos"/>
         </w:rPr>
-        <w:t xml:space="preserve">Parallelism: the matching of two half-lines (cola) so the second echoes or intensifies the first. </w:t>
+        <w:t>Parallelism: the basic poetic technique in Hebrew verse, where a line’s second half “answers” the first (by intensifying, specifying, or contrasting).</w:t>
       </w:r>
     </w:p>
     <w:p>
@@ -614,7 +721,7 @@
         <w:rPr>
           <w:rFonts w:ascii="Aptos" w:hAnsi="Aptos"/>
         </w:rPr>
-        <w:t xml:space="preserve">Chiasm: a mirrored structure (A–B–B′–A′) that turns a sequence back upon itself. </w:t>
+        <w:t>Colon: a single poetic unit, often presented in pairs (the two halves of a verse).</w:t>
       </w:r>
     </w:p>
     <w:p>
@@ -625,7 +732,7 @@
         <w:rPr>
           <w:rFonts w:ascii="Aptos" w:hAnsi="Aptos"/>
         </w:rPr>
-        <w:t xml:space="preserve">Personification: giving human traits (voice, agency) to non-human entities. </w:t>
+        <w:t>Chiasm: an inverted structure (A–B–B'–A') that mirrors elements for emphasis.</w:t>
       </w:r>
     </w:p>
     <w:p>
@@ -636,7 +743,26 @@
         <w:rPr>
           <w:rFonts w:ascii="Aptos" w:hAnsi="Aptos"/>
         </w:rPr>
-        <w:t>Synecdoche: using a part to represent the whole (bones for the entire self).</w:t>
+        <w:t>LXX: the Septuagint, the ancient Greek translation of the Hebrew Bible.</w:t>
+      </w:r>
+    </w:p>
+    <w:p>
+      <w:pPr>
+        <w:pStyle w:val="ListBullet"/>
+      </w:pPr>
+      <w:r>
+        <w:rPr>
+          <w:rFonts w:ascii="Aptos" w:hAnsi="Aptos"/>
+        </w:rPr>
+        <w:t>Qere/Kethib: Masoretic notations marking what is written in the text (Kethib) and how it is to be read (Qere).</w:t>
+      </w:r>
+    </w:p>
+    <w:p>
+      <w:pPr>
+        <w:pStyle w:val="BodySans"/>
+      </w:pPr>
+      <w:r>
+        <w:t>—This is not a grand theory of suffering. It is a compact ritual: plead for proportion, name the body’s terror, argue for life as the arena of praise, let the night be wet, and trust that when grief finds its voice, it will be heard.</w:t>
       </w:r>
     </w:p>
     <w:p>
@@ -660,7 +786,7 @@
         <w:pStyle w:val="BodySans"/>
       </w:pPr>
       <w:r>
-        <w:t>Psalm 6 is the heart of Nefilat Apayim (Taḥanun) on weekdays in both Ashkenazic and Sefardic/Mizrahi rites, recited after confession and the Thirteen Attributes of Mercy, with the body bowed or head lowered. The physical posture matches the psalm’s tone of penitence: “לַמְנַצֵּחַ… ה׳ אַל־בְּאַפְּּךָ… שׁוּבָה ה׳ חַלְּצָה נַפְשִׁי.” In this setting, the psalm’s private anguish becomes a communal movement from distress to trust. The liturgical order itself—vidui (confession), attributes of mercy, Psalm 6—embeds the psalm’s own logic: confession, appeal to divine character, confident petition.</w:t>
+        <w:t>In both Ashkenazic and Sefardic rites, Psalm 6 is recited in its entirety during Tachanun (supplicatory prayers) at Shacharit and Mincha on weekdays, within Nefilat Apayim (“falling on one’s face”). The posture—head bowed, often leaning the head on the arm—matches the psalm’s self-humbling tone. Placing Psalm 6 immediately after confession and the Thirteen Attributes of Mercy frames the recitation as a plea that divine justice be tempered by compassion.</w:t>
       </w:r>
     </w:p>
     <w:p>
@@ -668,63 +794,24 @@
         <w:pStyle w:val="Heading4"/>
       </w:pPr>
       <w:r>
+        <w:lastRenderedPageBreak/>
         <w:t>Key verses</w:t>
       </w:r>
     </w:p>
     <w:p>
       <w:pPr>
-        <w:pStyle w:val="ListBullet"/>
+        <w:pStyle w:val="BodySans"/>
       </w:pPr>
       <w:r>
-        <w:rPr>
-          <w:rFonts w:ascii="Aptos" w:hAnsi="Aptos"/>
-        </w:rPr>
-        <w:t>Psalm 6:2 “ה׳ אַל־בְּאַפְּּךָ תּוֹכִיחֵנִי וְאַל־בַּחֲמָתְךָ תְיַסְּרֵנִי” / “O LORD, do not rebuke me in Your anger…” appears in Sefardic weekday Shacharit within the Seder Birkat Kohanim. It is framed by the Attributes of Mercy: “ה׳ ה׳ קֵל רַחוּם וְחַנּוּן… ה׳ אַל בְּאַפְּּךָ תּוֹכִיחֵנִי…” The juxtaposition turns David’s plea into an appeal grounded in God’s merciful name.</w:t>
+        <w:t>Verse 2: ה׳ אַל־בְּאַפְּךָ תּוֹכִיחֵנִי וְאַל־בַּחֲמָתְךָ תְיַסְּרֵנִי (“O YHWH, do not rebuke me in Your anger, nor chasten me in Your wrath”). In the Sefard tradition, this line accompanies Birkat Kohanim. The congregation responds: “ה׳ ה׳, קֵל רַחוּם וְחַנּוּן… ה׳ אַל בְּאַפְּךָ תּוֹכִיחֵנוּ, וְאַל בַּחֲמָתְךָ תְיַסְּרֵנוּ” (“YHWH, YHWH, God compassionate and gracious… O YHWH, do not rebuke us in Your anger, nor chasten us in Your wrath”). The placement is deliberate: the priestly blessing of peace is flanked by a communal plea for moderated judgment.</w:t>
       </w:r>
     </w:p>
     <w:p>
       <w:pPr>
-        <w:pStyle w:val="ListBullet"/>
+        <w:pStyle w:val="BodySans"/>
       </w:pPr>
       <w:r>
-        <w:rPr>
-          <w:rFonts w:ascii="Aptos" w:hAnsi="Aptos"/>
-        </w:rPr>
-        <w:t>Psalm 6:5 “שׁוּבָה ה׳ חַלְּצָה נַפְשִׁי” / “Return, O LORD; rescue my life” is woven into the Seder HaAvodah of Yom Kippur (Edot HaMizrach): “דְּרַשְׁתִּיךָ… שׁוּבָה ה׳ חַלְּצָה נַפְשִׁי.” Here the Temple service memory becomes a template for personal rescue and national atonement.</w:t>
-      </w:r>
-    </w:p>
-    <w:p>
-      <w:pPr>
-        <w:pStyle w:val="ListBullet"/>
-      </w:pPr>
-      <w:r>
-        <w:rPr>
-          <w:rFonts w:ascii="Aptos" w:hAnsi="Aptos"/>
-        </w:rPr>
-        <w:t>Psalm 6:6 “כִּי אֵין בַּמָּוֶת זִכְרֶךָ” / “For in death there is no remembrance of You” appears in Mizrahi festival Mussaf as part of supplicatory verses. The line’s realism—God is praised by the living—finds communal voice at appointed times.</w:t>
-      </w:r>
-    </w:p>
-    <w:p>
-      <w:pPr>
-        <w:pStyle w:val="ListBullet"/>
-      </w:pPr>
-      <w:r>
-        <w:rPr>
-          <w:rFonts w:ascii="Aptos" w:hAnsi="Aptos"/>
-        </w:rPr>
-        <w:lastRenderedPageBreak/>
-        <w:t>Psalm 6:9 “סֻרוּ מִמֶּנִּי כָּל־פֹּעֲלֵי אָוֶן” / “Depart from me, all evildoers” is recited at the Rosh Hashanah Seder Simanim: “שֶׁיִּסְתַּלְּקוּ אוֹיְבֶיךָ… סֻרוּ מִמֶּנִּי כָּל־פֹּעֲלֵי אָוֶן.” The personal imperative becomes a communal hope for the year’s outset.</w:t>
-      </w:r>
-    </w:p>
-    <w:p>
-      <w:pPr>
-        <w:pStyle w:val="ListBullet"/>
-      </w:pPr>
-      <w:r>
-        <w:rPr>
-          <w:rFonts w:ascii="Aptos" w:hAnsi="Aptos"/>
-        </w:rPr>
-        <w:t>Psalm 6:10 “שָׁמַע ה׳ תְּחִנָּתִי… יִקָּח” / “The LORD has heard my supplication… will accept my prayer” appears in pre–Yom Kippur Seliḥot (Mizrahi): “שְׁמַע־ה׳ וְחָנֵּנִי… שָׁמַע ה׳ תְּחִנָּתִי.” The psalm’s perfect verbs (“has heard”) are used to anchor communal confidence at the season’s threshold.</w:t>
+        <w:t>Verse 10: שָׁמַע ה׳ תְּחִנָּתִי; ה׳ תְּפִלָּתִי יִקָּח (“YHWH has heard my supplication; YHWH will receive my prayer”). In Mizrahi Selichot for the eve of Yom Kippur, this verse appears among the biblical invocations that open the service: “שְׁמַע־ה׳ וְחָנֵּנִי… שָׁמַע ה׳ תְּחִנָּתִי; ה׳ תְּפִלָּתִי יִקָּח” (“Hear, O YHWH, and be gracious to me… YHWH has heard my supplication; YHWH will receive my prayer”), establishing the service’s note of confident appeal.</w:t>
       </w:r>
     </w:p>
     <w:p>
@@ -737,24 +824,18 @@
     </w:p>
     <w:p>
       <w:pPr>
-        <w:pStyle w:val="ListBullet"/>
+        <w:pStyle w:val="BodySans"/>
       </w:pPr>
       <w:r>
-        <w:rPr>
-          <w:rFonts w:ascii="Aptos" w:hAnsi="Aptos"/>
-        </w:rPr>
-        <w:t>Psalm 6:7 “יָגַעְתִּי בְּאַנְחָתִי אַשְׂחֶה בְכָל־לַיְלָה מִטָּתִי” / “I am weary with my groaning; all night I make my bed swim” is quoted in Motza’ei Shabbat zemirot (“HaMavdil Bein Kodesh Le-Ḥol”), where the psalmist’s nocturnal tears mark the bittersweet passage from Sabbath to weekday: “יָגַעְתִּי בְּאַנְחָתִי אַשְׂחֶה בְכָל־לַיְלָה… פְּתַח לִי שַׁעַר.” The image is re-read as spiritual longing, not despair.</w:t>
+        <w:t>Psalm 6:9: סוּרוּ מִמֶּנִּי כָּל־פֹּעֲלֵי אָוֶן (“Depart from me, all workers of iniquity”). In the Rosh Hashanah simanim (home ritual of symbolic foods) in Mizrahi communities, a Yehi Ratzon prayer includes: “שֶׁיִּסְתַּלְּקוּ אוֹיְבֶיךָ וְשֹׂנְאֶיךָ… סוּרוּ מִמֶּנִּי כָּל־פֹּעֲלֵי אָוֶן, כִּי־שָׁמַע ה׳ קוֹל בִּכְיִי” (“May Your enemies and haters depart… Depart from me, all workers of iniquity, for YHWH has heard the voice of my weeping”). Here the psalm’s courtroom dismissal becomes a New Year’s protective formula.</w:t>
       </w:r>
     </w:p>
     <w:p>
       <w:pPr>
-        <w:pStyle w:val="ListBullet"/>
+        <w:pStyle w:val="BodySans"/>
       </w:pPr>
       <w:r>
-        <w:rPr>
-          <w:rFonts w:ascii="Aptos" w:hAnsi="Aptos"/>
-        </w:rPr>
-        <w:t>Psalm 6:4 “וְנַפְשִׁי נִבְהֲלָה מְאֹד” / “My soul is greatly dismayed” appears in Sefardic kerovot for Shabbat Zakhor, intensifying a meditation on divine remembrance: “וְנַפְשִׁי נִבְהֲלָה מְאֹד וּמִשְׁתּוֹמֵם.” The psalm’s inner panic becomes communal introspection before Purim’s moral tests.</w:t>
+        <w:t>Psalm 6:7: יָגַעְתִּי בְּאַנְחָתִי; אַשְׂחֶה בְכָל־לַיְלָה מִטָּתִי (“I am weary with my groaning; each night I drench my bed”). In some Mizrahi motifs for Motzaei Shabbat zemirot (Saturday night songs), the line is woven into a reflective stanza on the transition from holy time: “יָגַעְתִּי בְּאַנְחָתִי אַשְׂחֶה בְכָל־לַיְלָה… פְּתַח לִי שַׁעַר” (“I am weary with my groaning; I drench my bed all night… open for me the gate”), transposing David’s lament into the ache of departure from Shabbat.</w:t>
       </w:r>
     </w:p>
     <w:p>
@@ -762,7 +843,7 @@
         <w:pStyle w:val="BodySans"/>
       </w:pPr>
       <w:r>
-        <w:t>In all these settings, the liturgy does not flatten Psalm 6; it mobilizes it. The psalm’s turn from lament to assurance becomes an enacted pedagogy, teaching a congregation how to move—together—from grief to trust.</w:t>
+        <w:t>Psalm 6:5: שׁוּבָה ה׳ חַלְּצָה נַפְשִׁי (“Turn, O YHWH; deliver my life”). In the Yom Kippur Mussaf’s Seder Ha-Avodah (Mizrahi rite), a piyyut pleads: “דְּרַשְׁתִּיךָ… שׁוּבָה ה׳ חַלְּצָה נַפְשִׁי” (“I have sought You… Turn, O YHWH; deliver my life”). The penitential idiom of Psalm 6 becomes the congregation’s corporate voice.</w:t>
       </w:r>
     </w:p>
     <w:p>
@@ -770,7 +851,7 @@
         <w:pStyle w:val="BodySans"/>
       </w:pPr>
       <w:r>
-        <w:t>---</w:t>
+        <w:t>These reuses “read” the psalm faithfully: they foreground moderated justice (v. 2), confident hearing (vv. 9–10), and the social reordering that follows prayer (v. 9). Liturgy thus confirms the psalm’s claim: when weeping becomes voice, authority returns.</w:t>
       </w:r>
     </w:p>
     <w:p>
@@ -778,6 +859,7 @@
         <w:pStyle w:val="Heading2"/>
       </w:pPr>
       <w:r>
+        <w:lastRenderedPageBreak/>
         <w:t>Verse-by-Verse Commentary</w:t>
       </w:r>
     </w:p>
@@ -808,43 +890,47 @@
         <w:pStyle w:val="BodySans"/>
       </w:pPr>
       <w:r>
-        <w:t>The superscription situates this poem in a musical world we largely lost when the Temple fell: לַמְנַצֵּחַ בִּנְגִינוֹת עַל־הַשְּׁמִינִית מִזְמוֹר לְדָוִד. “For the leader; with stringed music; upon the sheminith; a psalm of David.” Two technical terms matter.</w:t>
+        <w:t xml:space="preserve">The superscription—לַמְנַצֵּחַ בִּנְגִינוֹת עַל־הַשְּׁמִינִית מִזְמוֹר לְדָוִד—places the poem in temple craft. “For the leader” </w:t>
       </w:r>
+      <w:bdo w:val="ltr">
+        <w:r>
+          <w:t>(חַצֵּנַמְלַ)</w:t>
+        </w:r>
+        <w:r>
+          <w:t xml:space="preserve">‬ is a performance cue, and “with stringed instruments” </w:t>
+        </w:r>
+        <w:bdo w:val="ltr">
+          <w:r>
+            <w:t>(תוֹניגִנְבִּ)</w:t>
+          </w:r>
+          <w:r>
+            <w:t xml:space="preserve">‬ signals lyres rather than winds. The rare “on the sheminith” </w:t>
+          </w:r>
+          <w:bdo w:val="ltr">
+            <w:r>
+              <w:t>(תינִימִשְּׁהַלעַ)</w:t>
+            </w:r>
+            <w:r>
+              <w:t xml:space="preserve">‬ is found only here and in Psalm 12. Traditional Jewish interpreters give two main senses. First, a practical one: an eight-stringed instrument or the “eighth” musical mode (Rashi; Ibn Ezra; Radak; cf. 1 Chr 15:21). The Greek translators rendered “ὑπὲρ ὁ ὄγδοος,” “for the eighth,” which preserves a sense of register or guild designation. Second, a homiletical one: “on the eighth” hints to circumcision </w:t>
+            </w:r>
+            <w:bdo w:val="ltr">
+              <w:r>
+                <w:t>(הלימ)</w:t>
+              </w:r>
+              <w:r>
+                <w:t>‬ on the eighth day; the Talmud (Menachot 43b) and later homilists (Malbim, Meiri) take this as an emblem of covenant identity. That derash (interpretive homily) cannot be the plain sense of a performance rubric, but it recognizes something true about the poem’s theology: this is a prayer asked from inside covenant.</w:t>
+              </w:r>
+            </w:bdo>
+          </w:bdo>
+        </w:bdo>
+      </w:bdo>
     </w:p>
     <w:p>
       <w:pPr>
         <w:pStyle w:val="BodySans"/>
       </w:pPr>
       <w:r>
-        <w:t>First, בִּנְגִינוֹת (from נגן, to play a stringed instrument) marks this for string accompaniment. Psalm titles use it for pieces meant to be “played” as much as “sung” (Ps 4; 54; 55; 67; 76). Poetry here is inseparable from performance.</w:t>
-      </w:r>
-    </w:p>
-    <w:p>
-      <w:pPr>
-        <w:pStyle w:val="BodySans"/>
-      </w:pPr>
-      <w:r>
-        <w:t xml:space="preserve">Second, עַל־הַשְּׁמִינִית appears only here, Psalm 12:1, and 1 Chronicles 15:21. Rashi and Radak, in line with 1 Chronicles, take it as an eight-stringed lyre; Ibn Ezra admits either instrument or melodic mode. The Septuagint keeps the enigma but confirms the number: </w:t>
-      </w:r>
-      <w:r>
-        <w:lastRenderedPageBreak/>
-        <w:t>ὑπὲρ ὁ ὄγδοος, “for the eighth.” A Targumic homily links “eighth” with circumcision’s eighth day—an interpretive flourish that testifies to the term’s opacity and to the tradition’s instinct to redeem even technical notations for moral teaching.</w:t>
-      </w:r>
-    </w:p>
-    <w:p>
-      <w:pPr>
-        <w:pStyle w:val="BodySans"/>
-      </w:pPr>
-      <w:r>
-        <w:t>Why does this matter? Because Psalm 6 is a study in voice. Its dramatic turn from helplessness to command (“Depart from me…”) is not only theological; it is musical. The psalm depends on being heard. Its opening anguish is framed by a superscription that imagines a community gathered, instruments tuned, a leader guiding. In other words, from its first breath the poem presumes what it will later proclaim: lament belongs in public, and the act of voicing it—quite literally, on strings—already begins the work of healing.</w:t>
-      </w:r>
-    </w:p>
-    <w:p>
-      <w:pPr>
-        <w:pStyle w:val="BodySans"/>
-      </w:pPr>
-      <w:r>
-        <w:t>Finally, titles like this one hint at the poem’s portability. The same “sheminith” tag serves Psalm 12, a very different lament. Ancient editors tagged texts for reuse; the Temple’s repertory had categories and sonorities, not just single-use scripts. In a collection that prizes memory and repetition, “on the eighth” is an invitation: Listen for how this voice will sound again.</w:t>
+        <w:t>The pairing of “stringed instruments” and “the eighth” matters poetically. It reminds us that laments were not only texts; they were sung, with texture, tempo, and timbre. Once the temple fell, those directions no longer told musicians what to do; they tell readers how to hear. The superscription also hints at the lament’s intended setting: a public place where one could plausibly receive an answering word, the very “oracle of salvation” that explains the psalm’s pivot in verses 9–10.</w:t>
       </w:r>
     </w:p>
     <w:p>
@@ -874,7 +960,7 @@
         <w:pStyle w:val="BodySans"/>
       </w:pPr>
       <w:r>
-        <w:t>“ה׳ אַל־בְּאַפְּּךָ תוֹכִיחֵנִי; וְאַל־בַּחֲמָתְךָ תְיַסְּרֵנִי.” The Hebrew stacks a pair of negatives, each followed by a verb of correction and a noun for anger. Parallelism—the pairing of half-lines (cola) so the second echoes or intensifies the first—does the work. Here the second colon makes the first more concrete: “rebuke… chastise”; “anger… wrath.”</w:t>
+        <w:t>“ה׳ אַל־בְּאַפְּךָ תּוֹכִיחֵנִי; וְאַל־בַּחֲמָתְךָ תְיַסְּרֵנִי.” Two pairs, carefully chosen. First, anger-words: אַף (af) is “flared nostrils,” visible wrath; חֵמָה (chemah) is burning fury that simmers. Second, verbs: תּוֹכִיחֵנִי (from יכח) is to “reprove/prove,” with forensic nuance—God’s rebuke establishes what is true; תְיַסְּרֵנִי (from יסר) is to “discipline,” a pedagogy that often includes pain. The poet does not deny that God might correct him; he asks that it be proportionate. Jeremiah’s line—“יִסְּרֵנִי ה׳ אַךְ בְּמִשְׁפָּט, אַל בְּאַפְּּךָ” (“Correct me, YHWH, but with justice, not in your anger,” Jer 10:24)—stands behind this verse and supports the old rabbinic instinct to read it as a model prayer.</w:t>
       </w:r>
     </w:p>
     <w:p>
@@ -882,29 +968,11 @@
         <w:pStyle w:val="BodySans"/>
       </w:pPr>
       <w:r>
-        <w:t>Classical readers press the nuance. Malbim distinguishes “anger” (</w:t>
+        <w:t xml:space="preserve">The parallelism is not tautology. The second colon intensifies the first: from “rebuke” to “discipline,” from “anger” to “wrath.” The movement is psychological: how correction is felt matters. Medievals noticed the nuance. Malbim distinguishes af (the visible scowl) and chemah (the seething); Radak hears the plea, “gently, that I may bear it.” The </w:t>
       </w:r>
       <w:r>
-        <w:rPr>
-          <w:rFonts w:cs="Aptos"/>
-          <w:szCs w:val="24"/>
-          <w:rtl/>
-        </w:rPr>
-        <w:t>אַף</w:t>
-      </w:r>
-      <w:r>
-        <w:t>), the visible flare of displeasure, from “wrath” (</w:t>
-      </w:r>
-      <w:r>
-        <w:rPr>
-          <w:rFonts w:cs="Aptos"/>
-          <w:szCs w:val="24"/>
-          <w:rtl/>
-        </w:rPr>
-        <w:t>חֵמָה</w:t>
-      </w:r>
-      <w:r>
-        <w:t>), the inward burn. Similarly, BDB glosses תּוֹכִיחַ (Hiphil of יכח) as judicial “reproof” and יִסּוּרִים (from יסר) as “discipline, chastening”—words that echo pedagogic correction more than raw vengeance. The Greek translators preserve the pair with finesse: μὴ τῷ θυμῷ σου ἐλέγξῃς με, μηδὲ τῇ ὀργῇ σου παιδεύσῃς με—“Do not rebuke me in Your anger, nor discipline me in Your wrath.”</w:t>
+        <w:lastRenderedPageBreak/>
+        <w:t>Septuagint keeps the doublet (“Do not rebuke me in your wrath; nor discipline me in your anger”), underscoring that early readers, too, heard measured parallelism.</w:t>
       </w:r>
     </w:p>
     <w:p>
@@ -912,19 +980,7 @@
         <w:pStyle w:val="BodySans"/>
       </w:pPr>
       <w:r>
-        <w:t>This matters liturgically. Sefardic prayer places this verse beside the Thirteen Attributes of Mercy during the weekday Priestly Blessing: “ה׳ ה׳ קֵל רַחוּם… ה׳ אַל בְּאַפְּּךָ…”—a compelling juxtaposition that turns the plea into a claim rooted in God’s name. It matters poetically because the psalmist’s first act is to reserve space for future change: “If I must be corrected,” he says, “let it be in a way I can survive.”</w:t>
-      </w:r>
-    </w:p>
-    <w:p>
-      <w:pPr>
-        <w:pStyle w:val="BodySans"/>
-      </w:pPr>
-      <w:r>
-        <w:t xml:space="preserve">Notice too the direct vocative, ה׳, which will recur rhythmically throughout (vv. 3, 5, 10). The poem is not a monologue about God; it is speech to God. If the opening half-line names the danger—divine displeasure—the second line names the hope: that discipline </w:t>
-      </w:r>
-      <w:r>
-        <w:lastRenderedPageBreak/>
-        <w:t>can be calibrated to heal. Jeremiah’s prayer (Jer 10:24) stands behind it as a template: “Correct me, but with justice; not in Your anger.”</w:t>
+        <w:t>Liturgically, this line has legs. Its appearance after the Priestly Blessing in the Sefard rite—“ה׳ אַל־בְּאַפְּךָ תּוֹכִיחֵנוּ”—sets up a theology of balance: a benediction of peace alongside a plea that any needed correction be fatherly, not furious. The psalm opens with restraint because the rest of the poem will ask for intervention without presumption.</w:t>
       </w:r>
     </w:p>
     <w:p>
@@ -954,7 +1010,7 @@
         <w:pStyle w:val="BodySans"/>
       </w:pPr>
       <w:r>
-        <w:t>“חָנֵּנִי ה׳, כִּי אֻמְלַל־אֲנִי; רְפָאֵנִי ה׳, כִּי נִבְהֲלוּ עֲצָמָי.” Two petitions (be gracious; heal), two reasons (I am umlal; my bones are terrified). The rare adjective אֻמְלַל likely derives from a root meaning “to wither, languish.” It appears as a descriptor of persons scarcely anywhere else (cf. Ps 102:24), and often of land or crops in drought (e.g., Joel 1:10). The psalmist is not merely “weak”; he is “withered,” cut back to the stalk.</w:t>
+        <w:t>“חָנֵּנִי ה׳, כִּי אֻמְלַל־אָ֑נִי; רְפָאֵנִי ה׳, כִּי נִבְהֲלוּ עֲצָמָי.” The verse is architected in symmetry: plea (have mercy), cause (I am umlal), plea (heal), cause (my bones are terrified). אֻמְלַל is used of land and crops that “languish” (Hos 4:3; Joel 1:10), and of persons in desolation (Jer 15:9). It is not a sudden wound; it is withering. The verbs clarify the target: חָנֵּנִי (show me grace) and רְפָאֵנִי (heal me) locate the situation at the blurred line between moral and medical.</w:t>
       </w:r>
     </w:p>
     <w:p>
@@ -962,29 +1018,23 @@
         <w:pStyle w:val="BodySans"/>
       </w:pPr>
       <w:r>
-        <w:t>Then the body speaks: “my bones are terrified” (</w:t>
+        <w:t xml:space="preserve">Then the shock: “my bones are terrified” </w:t>
       </w:r>
+      <w:bdo w:val="ltr">
+        <w:r>
+          <w:t>(ימָצָעֲ וּלהֲבְנִ)</w:t>
+        </w:r>
+        <w:r>
+          <w:t>‬. Bones in the Psalms are the deep interior—what remains when flesh fails (cf. Ps 22:18; 35:10; 38:4). They are also, at times, speakers: “כָּל־עַצְמוֹתַי תֹּאמַרְנָה” (“all my bones shall say,” Ps 35:10). Here the bones fear. The poet personifies his own frame; the fear has settled at the studs.</w:t>
+        </w:r>
+      </w:bdo>
+    </w:p>
+    <w:p>
+      <w:pPr>
+        <w:pStyle w:val="BodySans"/>
+      </w:pPr>
       <w:r>
-        <w:rPr>
-          <w:rFonts w:cs="Aptos"/>
-          <w:szCs w:val="24"/>
-          <w:rtl/>
-        </w:rPr>
-        <w:t>נִבְהֲלוּ עֲצָמָי</w:t>
-      </w:r>
-      <w:r>
-        <w:t>). Bones, in Hebrew poetics, metonymize the entire, most intimate self. They can “say” (Ps 35:10), lack “shalom” (Ps 38:4), or feel crushed by taunts (Ps 42:11). Here, they panic. The verb בהל (“to be bewildered, terrified”) is picked up again in v. 4 and mirrored in v. 11 when the enemies are the ones who “will be terrified” (</w:t>
-      </w:r>
-      <w:r>
-        <w:rPr>
-          <w:rFonts w:cs="Aptos"/>
-          <w:szCs w:val="24"/>
-          <w:rtl/>
-        </w:rPr>
-        <w:t>יִבָּהֲלוּ</w:t>
-      </w:r>
-      <w:r>
-        <w:t>). The poet is already building a verbal arc across the psalm—a faint chiasm that will become audible by the end.</w:t>
+        <w:t>This image has scriptural company. The verb בהל (to be terrified) is used of whole peoples (Exod 15:15), of individuals (Gen 45:3), and of the psalmist himself (Ps 30:8). Applying it to bones is rare and expressive. It conveys precisely what the prayer will argue in verse 6: this is not pain that can be compartmentalized; it is existential. If God will act, mere analgesic would be insufficient. The frame must be steadied.</w:t>
       </w:r>
     </w:p>
     <w:p>
@@ -992,15 +1042,7 @@
         <w:pStyle w:val="BodySans"/>
       </w:pPr>
       <w:r>
-        <w:t>The double “for” (כִּי… כִּי) is not redundant; it is carefully built progression. First a general condition (I languish), then a deep symptom (my bones are in panic). And note the “heal me” sandwiched between. Psalm 6 refuses to separate moral and physical affliction; it keeps the prayer open-ended enough to hold both. That open-endedness is a virtue, not a dodge. Prayer begins precisely where causality is murky—where only a relationship can carry the weight.</w:t>
-      </w:r>
-    </w:p>
-    <w:p>
-      <w:pPr>
-        <w:pStyle w:val="BodySans"/>
-      </w:pPr>
-      <w:r>
-        <w:t>Figurative parallels clarify the language’s range: “All my bones shall say, ‘LORD, who is like You?’” (Ps 35:10); “There is no wholeness in my bones because of my sin” (Ps 38:4); “Crushing my bones, my foes taunt me” (Ps 42:11). In each, “bones” stand for the self at its core, and “fear,” “guilt,” or “shame” become physically legible. Psalm 6 joins that pattern but leans toward illness: “heal me, for my bones are terrified.” The plea moves us one step closer to the pivot: once the body is heard, the soul will speak.</w:t>
+        <w:t>The line also clarifies the prayer’s scope: the psalmist does not merely want his symptoms treated. He wants to be reinstalled in the vocation of a living, praising creature. That is why the next verse will speak of the נֶפֶשׁ, and the one after that of “steadfast love.”</w:t>
       </w:r>
     </w:p>
     <w:p>
@@ -1030,41 +1072,16 @@
         <w:pStyle w:val="BodySans"/>
       </w:pPr>
       <w:r>
-        <w:t>“וְנַפְשִׁי נִבְהֲלָה מְאֹד; וְאַתָּה ה׳—עַד־מָתָי?” The verse intensifies the terror by moving from “bones” to “soul” (</w:t>
+        <w:t xml:space="preserve">“וְנַפְשִׁי נִבְהֲלָה מְאֹד; וְאַתָּה ה׳, עַד־מָתָי.” If verse 3 sank the fear to the bones, verse 4 brings it to the self. נֶפֶשׁ is the living person, throat and breath; to say “my נֶפֶשׁ is terrified” </w:t>
       </w:r>
-      <w:r>
-        <w:rPr>
-          <w:rFonts w:cs="Aptos"/>
-          <w:szCs w:val="24"/>
-          <w:rtl/>
-        </w:rPr>
-        <w:t>נֶפֶשׁ</w:t>
-      </w:r>
-      <w:r>
-        <w:t>), then breaks the grammar open. The soul is “greatly terrified” (</w:t>
-      </w:r>
-      <w:r>
-        <w:rPr>
-          <w:rFonts w:cs="Aptos"/>
-          <w:szCs w:val="24"/>
-          <w:rtl/>
-        </w:rPr>
-        <w:t>נִבְהֲלָה מְאֹד</w:t>
-      </w:r>
-      <w:r>
-        <w:t>)—the same root as v. 3, now applied to the inner self, with an adverb that heightens the pitch. And then the cry of the laments: “How long?” (</w:t>
-      </w:r>
-      <w:r>
-        <w:rPr>
-          <w:rFonts w:cs="Aptos"/>
-          <w:szCs w:val="24"/>
-          <w:rtl/>
-        </w:rPr>
-        <w:t>עַד־מָתַי</w:t>
-      </w:r>
-      <w:r>
-        <w:t>), preceded by a sudden vocative—“and You, O LORD.”</w:t>
-      </w:r>
+      <w:bdo w:val="ltr">
+        <w:r>
+          <w:t>(הלָהֲבְנִ)</w:t>
+        </w:r>
+        <w:r>
+          <w:t>‬ is to say that the whole person is destabilized. The adverb “מְאֹד” intensifies: whatever the bones felt, the living self feels more.</w:t>
+        </w:r>
+      </w:bdo>
     </w:p>
     <w:p>
       <w:pPr>
@@ -1072,15 +1089,23 @@
       </w:pPr>
       <w:r>
         <w:lastRenderedPageBreak/>
-        <w:t>The syntax is deliberately unfinished. Commentators call this ellipsis; rhetoricians might call it aposiopesis: the sentence breaks off because the emotion overruns the grammar. We know what is meant (“How long will You…?”), but the poet declines to fill it in. That silence is the poem’s hinge. Having brought both body and soul into the field of panic, the psalmist finally turns directly to God and finds himself without words. That inability to complete the sentence is itself a petition. It “requests” in the only form sometimes available to the dismayed soul: vacancy, directed.</w:t>
+        <w:t xml:space="preserve">Then the syntax breaks. “וְאַתָּה ה׳, עַד־מָתָי.” The Kethib/Qere notes an orthographic variation on וְאַתָּה, but the effect is the same: the line begins with “and You, YHWH—,” a half-accusatory address that tails off into “how long?” </w:t>
       </w:r>
+      <w:bdo w:val="ltr">
+        <w:r>
+          <w:t>(יתָמָדעַ)</w:t>
+        </w:r>
+        <w:r>
+          <w:t>‬. The lament formula appears elsewhere fully framed (“How long, YHWH? Will You forget me forever?” Ps 13:2–3), but here the poet cannot complete the sentence. The fragment does two things at once. It admits powerlessness—the petitioner cannot even finish the thought—and it signals the audacity to hold God to account for delay. That is covenant speech.</w:t>
+        </w:r>
+      </w:bdo>
     </w:p>
     <w:p>
       <w:pPr>
         <w:pStyle w:val="BodySans"/>
       </w:pPr>
       <w:r>
-        <w:t>A scribal variant writes וְאַת (without the final heh) but reads וְאַתָּה; the sense is unchanged (cf. Num 11:15). Since Psalm 6 is early in the Psalter’s sequence of laments, it also sounds an idiom many psalms will take up. “How long?” echoes through Psalm 13 (“How long will You hide Your face?”) and reappears in Psalm 90 (“How long? Return, O LORD!”). The language is not a failure of faith. It is faith recognizing its own time, and naming it—not yet.</w:t>
+        <w:t>The Septuagint’s “ἕως πότε” (“until when?”) preserves the bluntness. Medieval Jews heard it too. Rashi supplies the elided clause (“will You look on and not heal?”), which is helpful as commentary and precisely not what the poem says. There is pastoral wisdom in letting the fragment stand. The psalm acknowledges that affliction can render even piety inarticulate.</w:t>
       </w:r>
     </w:p>
     <w:p>
@@ -1110,29 +1135,7 @@
         <w:pStyle w:val="BodySans"/>
       </w:pPr>
       <w:r>
-        <w:t>“שׁוּבָה ה׳, חַלְּצָה נַפְשִׁי; הוֹשִׁיעֵנִי לְמַעַן חַסְדֶּךָ.” Imperatives now, and an overt theological claim. “Return” (</w:t>
-      </w:r>
-      <w:r>
-        <w:rPr>
-          <w:rFonts w:cs="Aptos"/>
-          <w:szCs w:val="24"/>
-          <w:rtl/>
-        </w:rPr>
-        <w:t>שׁוּבָה</w:t>
-      </w:r>
-      <w:r>
-        <w:t>) is the verb Scripture uses for turning back from wrath (cf. Exod 32:12; Hos 14:5); it can also mean “turn back to me,” making the ambiguity part of the prayer’s force. “Rescue” (</w:t>
-      </w:r>
-      <w:r>
-        <w:rPr>
-          <w:rFonts w:cs="Aptos"/>
-          <w:szCs w:val="24"/>
-          <w:rtl/>
-        </w:rPr>
-        <w:t>חַלְּצָה</w:t>
-      </w:r>
-      <w:r>
-        <w:t>) derives from a verb meaning “draw out.” Elsewhere it can be literal (pulling stones from a plague-ridden house) or metaphorical (rescuing a life from death; see Ps 50:15; 140:2). Here it is precise: extract me from this danger.</w:t>
+        <w:t>“שׁוּבָה ה׳, חַלְּצָה נַפְשִׁי; הוֹשִׁיעֵנִי לְמַעַן חַסְדֶּךָ.” Three imperatives, artfully arranged. שׁוּבָה (“turn back”) implies that God has turned away; the prayer asks a reversal of divine posture. חַלְּצָה (“draw out, deliver”) is a rescuing verb used of extracting someone from danger; elsewhere it can carry martial overtones (“armed,” חֲלוּצִים). הוֹשִׁיעֵנִי is the comprehensive “save me.” The rhetoric rises: turn… draw out… save.</w:t>
       </w:r>
     </w:p>
     <w:p>
@@ -1140,7 +1143,7 @@
         <w:pStyle w:val="BodySans"/>
       </w:pPr>
       <w:r>
-        <w:t>The motivation clause is the theological heart: “for the sake of Your ḥesed.” Ḥesed is notoriously hard to render in English: “steadfast love,” “covenant loyalty,” “gracious faithfulness.” It names committed love enacted over time. The psalmist does not appeal to merit; he appeals to God’s character. That appeal is not manipulation. It is the grammar of covenant. To ask God to be “who You are” is the most faithful speech the Bible knows.</w:t>
+        <w:t>The motive clause, “לְמַעַן חַסְדֶּךָ,” is the theological key. חֶסֶד is God’s covenantal steadfast love; it names a character trait and a way of acting. The phrase “for the sake of your steadfast love” appears in the Psalter only here and at 44:27, each time in acute distress. The appeal is thus correctly theological: not “because I deserve rescue,” but “because rescue fits who You are.”</w:t>
       </w:r>
     </w:p>
     <w:p>
@@ -1148,15 +1151,7 @@
         <w:pStyle w:val="BodySans"/>
       </w:pPr>
       <w:r>
-        <w:t>Liturgically, Mizrahi communities recite this phrase in Yom Kippur’s Seder HaAvodah: “דְּרַשְׁתִּיךָ… שׁוּבָה ה׳ חַלְּצָה נַפְשִׁי.” On that day above all, the appeal to ḥesed over merit is the heart’s native language.</w:t>
-      </w:r>
-    </w:p>
-    <w:p>
-      <w:pPr>
-        <w:pStyle w:val="BodySans"/>
-      </w:pPr>
-      <w:r>
-        <w:t>The verse also functions structurally. After the open anguish of v. 4 (“How long?”), the imperatives gather the psalmist’s speech into agency: he now names what he needs and why. That naming is itself a rescue; a soul that can say “for the sake of Your ḥesed” has already remembered the world in which it lives.</w:t>
+        <w:t>The line’s clipped rhythm is part of its persuasion. Hebrew poetry’s parallelism is a “seconding sequence,” not mere repetition. Here the B-colon (“deliver my life”) sharpens and specifies the A-colon (“turn back”), and the motive phrase gives the logic. The psalm educates its reader in how to pray: ask boldly, name the danger precisely, and plant the plea in God’s own character.</w:t>
       </w:r>
     </w:p>
     <w:p>
@@ -1186,30 +1181,11 @@
         <w:pStyle w:val="BodySans"/>
       </w:pPr>
       <w:r>
-        <w:lastRenderedPageBreak/>
-        <w:t>“כִּי אֵין בַּמָּוֶת זִכְרֶךָ; בִּשְׁאוֹל מִי יוֹדֶה לָךְ?” The psalm now argues. This is the Psalter’s most compact version of a broader biblical claim: praise is for the living. Compare Psalm 30:10 (“What profit is there in my death? Will the dust praise You?”), Psalm 115:17 (“The dead do not praise the LORD”), and Hezekiah’s prayer in Isaiah 38:18–19. Hebrew Scripture is sparse about the afterlife; it is lavish about living before God. “Remembrance” (</w:t>
+        <w:t xml:space="preserve">“כִּי אֵין בַּמָּוֶת זִכְרֶךָ; בִּשְׁאוֹל מִי יוֹדֶה־לָךְ.” The psalm’s theological centerpiece. It states a negative liturgy: Sheol is where praise does not happen. Other texts sound the same note: “For Sheol cannot thank You; death cannot praise You” (Isa 38:18); “The dead do not </w:t>
       </w:r>
       <w:r>
-        <w:rPr>
-          <w:rFonts w:cs="Aptos"/>
-          <w:szCs w:val="24"/>
-          <w:rtl/>
-        </w:rPr>
-        <w:t>זֵכֶר</w:t>
-      </w:r>
-      <w:r>
-        <w:t>) and “thanks/praise” (</w:t>
-      </w:r>
-      <w:r>
-        <w:rPr>
-          <w:rFonts w:cs="Aptos"/>
-          <w:szCs w:val="24"/>
-          <w:rtl/>
-        </w:rPr>
-        <w:t>יָדָה</w:t>
-      </w:r>
-      <w:r>
-        <w:t>) are covenant verbs; they presuppose breath, time, and community.</w:t>
+        <w:lastRenderedPageBreak/>
+        <w:t>praise YHWH” (Ps 115:17); “Will the dust praise You?” (Ps 30:10). Psalm 88:11–12 pushes the questions to the limit. Collectively, these suggest that in Israel’s early imagination, Sheol is a realm of silence, not of active worship.</w:t>
       </w:r>
     </w:p>
     <w:p>
@@ -1217,7 +1193,7 @@
         <w:pStyle w:val="BodySans"/>
       </w:pPr>
       <w:r>
-        <w:t>This is not a rejection of the soul’s dignity after death (Radak explicitly keeps that horizon open). It is an insistence on the theater where relationship unfolds. God has chosen to dwell among a people who sing; therefore, the psalmist asks to live. The Greek keeps the thought crisp: ἐν τῷ θανάτῳ οὐκ ἔστιν ὁ μνημονεύων σου· ἐν δὲ τῷ ᾅδῃ τίς ἐξομολογήσεταί σοι; In prayer, argument is not impertinent; it is faith pressing the logic of love.</w:t>
+        <w:t>Two key terms matter. זִכְרֶךָ is not “memory” in the modern sense; it is covenantal remembrance, the act of bringing God to speech in the congregation. The Hiphil of ידה (“to praise/confess”) is public acknowledgment. The poet’s argument is not transactional (“If You heal me, I’ll say thank you”), but vocational: You are the God who wants to be publicly remembered among the living; therefore, keep me among the living. Radak, from within a later metaphysics in which the soul praises God after death, resolves the tension by saying the righteous still crave life to increase their deeds. The psalm speaks from the ancient threshold: in the Bible, “heaven” is life before death. God dwells with the living.</w:t>
       </w:r>
     </w:p>
     <w:p>
@@ -1225,7 +1201,7 @@
         <w:pStyle w:val="BodySans"/>
       </w:pPr>
       <w:r>
-        <w:t>Rabbi Jonathan Sacks liked to say, “God is to be found in life before death.” Psalm 6 is an early witness to that insistence. Its theology is not abstract; it is the theology of a person whose lungs are burning: If You want my praise, keep me alive.</w:t>
+        <w:t>The line also answers a suspicion some modern readers have: Is the psalmist bargaining? Perhaps. But the bargain is noble: preserve my capacity to witness. In a book that cares intensely about the public voice of praise, this is an argument God welcomes.</w:t>
       </w:r>
     </w:p>
     <w:p>
@@ -1255,29 +1231,7 @@
         <w:pStyle w:val="BodySans"/>
       </w:pPr>
       <w:r>
-        <w:t>“יָגַעְתִּי בְאַנְחָתִי; אַשְׂחֶה בְכָל־לַיְלָה מִטָּתִי; בְּדִמְעָתִי עַרְשִׂי אַמְסֶה.” The poet now pushes conventional lament imagery to deliberate excess. Tears that “wash” a bed (</w:t>
-      </w:r>
-      <w:r>
-        <w:rPr>
-          <w:rFonts w:cs="Aptos"/>
-          <w:szCs w:val="24"/>
-          <w:rtl/>
-        </w:rPr>
-        <w:t>אַשְׂחֶה</w:t>
-      </w:r>
-      <w:r>
-        <w:t>) and “dissolve” a couch (</w:t>
-      </w:r>
-      <w:r>
-        <w:rPr>
-          <w:rFonts w:cs="Aptos"/>
-          <w:szCs w:val="24"/>
-          <w:rtl/>
-        </w:rPr>
-        <w:t>אַמְסֶה</w:t>
-      </w:r>
-      <w:r>
-        <w:t>) are not description; they are performance. The verbs are striking. שׂחה elsewhere means “to swim” (Isa 25:11; Ezek 47:5), which makes the line “I make my bed swim.” מסה means “to melt/dissolve,” used of ice (Ps 147:18) or treasures eaten by a moth (Ps 39:12). The image is so extravagant it skirts dark humor, the way tragedy sometimes does: grief is turned up until it saturates the furniture.</w:t>
+        <w:t>“יָגַעְתִּי בְּאַנְחָתִי; אַשְׂחֶה בְכָל־לַיְלָה מִטָּתִי; בְּדִמְעָתִי עַרְשִׂי אַמְסֶה.” The Hebrew is drenched. אַשְׂחֶה likely means “I make (it) swim” (from שָׂחָה; cf. Isa 25:11; Ezek 47:5), though a venerable strand of interpretation (Rashi) hears “I soil” (cf. Lam 3:45). Either way the bed is awash. אַמְסֶה (from מָסָה) is “I melt” (cf. Ps 46:7; 58:8–9), a startling verb for furniture. Grief is a solvent; it dissolves even the solid supports of rest.</w:t>
       </w:r>
     </w:p>
     <w:p>
@@ -1285,15 +1239,23 @@
         <w:pStyle w:val="BodySans"/>
       </w:pPr>
       <w:r>
-        <w:t>This is not flippancy. Hyperbole—exaggeration for effect—is a standard tool in the laments. Its function is twofold: it claims emotional truth in a form scaled for communal recitation, and it gives the psalmist a way to “handle” pain by giving it a body. Read aloud, the line is thick with sibilants and breathy gutturals; the Hebrew practically sobs. The tradition heard penitence here; Sanhedrin 107b draws on such verses to picture David’s watery pillow.</w:t>
+        <w:t xml:space="preserve">The diction’s sound is mimetic. The sibilants and liquids in “אַשְׂחֶה… מִטָּתִי… בְּדִמְעָתִי… עַרְשִׂי אַמְסֶה” create a soft hiss, a hush that matches the night. Hebrew poetry often uses such sound to carry meaning. Here the ear confirms what the eye sees: water everywhere. “Every night” </w:t>
       </w:r>
+      <w:bdo w:val="ltr">
+        <w:r>
+          <w:t>(הלָיְלַלכָבְּ)</w:t>
+        </w:r>
+        <w:r>
+          <w:t>‬ underscores the rhythm; night is when illness grows heavy and when one can weep without spectators.</w:t>
+        </w:r>
+      </w:bdo>
     </w:p>
     <w:p>
       <w:pPr>
         <w:pStyle w:val="BodySans"/>
       </w:pPr>
       <w:r>
-        <w:t>Liturgically, the line reappears in the Motza’ei Shabbat zemer “HaMavdil Bein Kodesh Le-Ḥol,” where nocturnal tears become a figure for longing as Sabbath departs: “יָגַעְתִּי בְאַנְחָתִי אַשְׂחֶה בְכָל־לַיְלָה… פְּתַח לִי שַׁעַר.” The shift is subtle: lament becomes desire.</w:t>
+        <w:t>The figurative language has biblical neighbors. Melting imagery appears in laments and judgments (Ps 46:7; “the earth melts,” תָּמוּג); the wicked are asked to “melt like water” (Ps 58:8); and even a snail “melts as it goes” (Ps 58:9). Psalm 6 is distinctive in making tears the agent of dissolution. It is the body’s water, not God’s storm, that wears away the furniture. The poem’s honesty about the body’s nocturnal life is one reason it has remained the synagogue’s prayer.</w:t>
       </w:r>
     </w:p>
     <w:p>
@@ -1324,7 +1286,7 @@
       </w:pPr>
       <w:r>
         <w:lastRenderedPageBreak/>
-        <w:t>“עָשְׁשָׁה מִכַּעַס עֵינִי; עָתְקָה בְּכָל־צֹרְרָי.” Two very rare verbs make this verse unusually dense. עָשְׁשָׁה likely means “has become moth-eaten, decayed” (cf. Isa 50:9; Ps 31:11: “my bones are moth-eaten”), and עָתְקָה is either “has grown old/aged” (from a root meaning to advance) or “has been removed” (cf. Job 14:18). The effect is layered: the eye is dimming, wasting, aging, perhaps even shifting in its socket.</w:t>
+        <w:t>“עָשְׁשָׁה מִכַּעַס עֵינִי; עָתְקָה בְּכָל־צֹרְרָי.” The verb עָשַׁשׁ evokes moth-eaten decay (cf. Job 13:28; Isa 50:9), a slow, inner erosion. Applied to the eye, it suggests dimming, a glassed-over sight. The cause is “מִכַּעַס,” a word that spans grief and anger. Ibn Ezra calls it the grief of seeing one’s enemies rejoice at one’s illness; the anger is the moral pain of being mocked while vulnerable. The second verb, עָתְקָה, may mean “has aged” (cf. עָתִיק, “ancient”) or “has moved away” (cf. Job 14:18, מִמְּקוֹמוֹ יֵעָתֵק, “moved from its place”). Either way, the eye is not right, and the cause is “בְּכָל־צֹרְרָי”—“because of all my foes.” The preposition בְּ here is causal: the social surround aggravates the physical condition.</w:t>
       </w:r>
     </w:p>
     <w:p>
@@ -1332,59 +1294,7 @@
         <w:pStyle w:val="BodySans"/>
       </w:pPr>
       <w:r>
-        <w:t>Causality is also layered. Is it “from vexation/anger” (</w:t>
-      </w:r>
-      <w:r>
-        <w:rPr>
-          <w:rFonts w:cs="Aptos"/>
-          <w:szCs w:val="24"/>
-          <w:rtl/>
-        </w:rPr>
-        <w:t>מִכַּעַס</w:t>
-      </w:r>
-      <w:r>
-        <w:t>)—my own distress—or “because of all my foes” (</w:t>
-      </w:r>
-      <w:r>
-        <w:rPr>
-          <w:rFonts w:cs="Aptos"/>
-          <w:szCs w:val="24"/>
-          <w:rtl/>
-        </w:rPr>
-        <w:t>בְּכָל־צֹרְרָי</w:t>
-      </w:r>
-      <w:r>
-        <w:t>)—their taunts and pressure? Ibn Ezra hears the enemies’ glee over the psalmist’s illness; Radak hears tears from vexation; Rashi glosses the eye as dimmed like a lantern (</w:t>
-      </w:r>
-      <w:r>
-        <w:rPr>
-          <w:rFonts w:cs="Aptos"/>
-          <w:szCs w:val="24"/>
-          <w:rtl/>
-        </w:rPr>
-        <w:t>עששית</w:t>
-      </w:r>
-      <w:r>
-        <w:t>). The point is the psychosomatic unity of lament: inner turmoil and external hostility combine to hollow out the senses.</w:t>
-      </w:r>
-    </w:p>
-    <w:p>
-      <w:pPr>
-        <w:pStyle w:val="BodySans"/>
-      </w:pPr>
-      <w:r>
-        <w:t>The verse also bridges the psalm’s two halves. The eye is a synecdoche for perception as a whole. An eye “worn out” by grief is an eye that can no longer see a future; and yet precisely here the turn will come. The final word “my foes” (</w:t>
-      </w:r>
-      <w:r>
-        <w:rPr>
-          <w:rFonts w:cs="Aptos"/>
-          <w:szCs w:val="24"/>
-          <w:rtl/>
-        </w:rPr>
-        <w:t>צֹרְרָי</w:t>
-      </w:r>
-      <w:r>
-        <w:t>) sets the stage for v. 9’s direct address to “workers of iniquity.” It is as if the poet, whose eye had been fixed on God and on his pillow, finally looks up.</w:t>
+        <w:t>This line is where illness becomes social. In the psalm’s arc, the inward weeping (v. 7) yields to outward pressure (v. 8), preparing the reversal (vv. 9–10). The better we see that crowd of “foes,” the more dramatic the dismissal “Depart from me” will be. The psalm is not naïve about how suffering works: it attracts onlookers, not all of them kind.</w:t>
       </w:r>
     </w:p>
     <w:p>
@@ -1414,29 +1324,7 @@
         <w:pStyle w:val="BodySans"/>
       </w:pPr>
       <w:r>
-        <w:t>“סוּרוּ מִמֶּנִּי כָּל־פֹּעֲלֵי אָוֶן; כִּי־שָׁמַע ה׳ קוֹל בִּכְיִי.” The tonal shift is breathtaking but not baseless. The imperative “Depart!” (</w:t>
-      </w:r>
-      <w:r>
-        <w:rPr>
-          <w:rFonts w:cs="Aptos"/>
-          <w:szCs w:val="24"/>
-          <w:rtl/>
-        </w:rPr>
-        <w:t>סוּרוּ</w:t>
-      </w:r>
-      <w:r>
-        <w:t>) flips the opening helplessness into agency. The formula “workers of iniquity” (</w:t>
-      </w:r>
-      <w:r>
-        <w:rPr>
-          <w:rFonts w:cs="Aptos"/>
-          <w:szCs w:val="24"/>
-          <w:rtl/>
-        </w:rPr>
-        <w:t>פֹּעֲלֵי אָוֶן</w:t>
-      </w:r>
-      <w:r>
-        <w:t>) is common in the Psalms for enemies defined by the evil they produce (e.g., Ps 5:6). The reason clause explains the new courage: “for the LORD has heard the sound of my weeping.”</w:t>
+        <w:t>“סוּרוּ מִמֶּנִּי כָּל־פֹּעֲלֵי אָוֶן; כִּי־שָׁמַע ה׳ קוֹל בִּכְיִי.” The imperative “סוּרוּ” (“turn away, depart”) is a formal dismissal. “פֹּעֲלֵי אָוֶן” (“workers of iniquity”) is a stock phrase for those who actively generate trouble (see Ps 5:6; 14:4). The verb “שָׁמַע” appears twice in the next verse; here its first appearance, in the perfect, declares the hearing as a completed fact.</w:t>
       </w:r>
     </w:p>
     <w:p>
@@ -1444,29 +1332,7 @@
         <w:pStyle w:val="BodySans"/>
       </w:pPr>
       <w:r>
-        <w:t>Two features deserve attention. First, the perfect verb “has heard” (</w:t>
-      </w:r>
-      <w:r>
-        <w:rPr>
-          <w:rFonts w:cs="Aptos"/>
-          <w:szCs w:val="24"/>
-          <w:rtl/>
-        </w:rPr>
-        <w:t>שָׁמַע</w:t>
-      </w:r>
-      <w:r>
-        <w:t>) functions as either a statement about experience already tasted or as a “prophetic perfect” that speaks a certain future as present. Either way, the poet moves from hope to assurance. Second, “the sound of my weeping” (</w:t>
-      </w:r>
-      <w:r>
-        <w:rPr>
-          <w:rFonts w:cs="Aptos"/>
-          <w:szCs w:val="24"/>
-          <w:rtl/>
-        </w:rPr>
-        <w:t>קוֹל בִּכְיִי</w:t>
-      </w:r>
-      <w:r>
-        <w:t>) personifies tears as speech. The tradition is fond of this: tears are prayers that do not need grammar. Verse 7’s bed-drenching is now repurposed; the same tears that seemed sterile are now eloquent.</w:t>
+        <w:t>The phrase “קוֹל בִּכְיִי” (“the voice of my weeping”) is unique in this form. Elsewhere “voice” attaches to cries, prayers, and shouts (e.g., Ps 28:2; 31:23; 86:6), and “weeping” is often heard (Ezra 3:13; Jer 31:15). Psalm 6 fuses them: weeping itself becomes “voice.” That is theological as well as poetic. It means that raw grief, when addressed to God, counts as prayer. The dismissal of enemies is thus not braggadocio. It rests on a changed status: once God has heard, the social script changes. The petitioner speaks with borrowed authority.</w:t>
       </w:r>
     </w:p>
     <w:p>
@@ -1474,18 +1340,7 @@
         <w:pStyle w:val="BodySans"/>
       </w:pPr>
       <w:r>
-        <w:t>In Mizrahi households on Rosh Hashanah eve, this imperative is read at the Seder Simanim alongside a wish that “your enemies… depart” (</w:t>
-      </w:r>
-      <w:r>
-        <w:rPr>
-          <w:rFonts w:cs="Aptos"/>
-          <w:szCs w:val="24"/>
-          <w:rtl/>
-        </w:rPr>
-        <w:t>שֶׁיִּסְתַּלְּקוּ אוֹיְבֶיךָ</w:t>
-      </w:r>
-      <w:r>
-        <w:t>). The personal turns communal without strain. A people that has learned to speak Psalm 6 can tell its foes to leave because they trust that God hears weeping.</w:t>
+        <w:t>Liturgy caught this precisely. In Mizrahi Rosh Hashanah simanim, the verse is recited as protection: “Depart… for YHWH has heard the voice of my weeping.” The home ritual places the poetry’s reversal at the threshold of the year. Psalm 6’s “oracle of salvation” is thus not mechanized; rather, it is dramatized in communal time.</w:t>
       </w:r>
     </w:p>
     <w:p>
@@ -1515,8 +1370,11 @@
         <w:pStyle w:val="BodySans"/>
       </w:pPr>
       <w:r>
+        <w:t xml:space="preserve">“שָׁמַע ה׳ תְּחִנָּתִי; ה׳ תְּפִלָּתִי יִקָּח.” The pairing of perfect (“has heard”) and imperfect (“will receive”) marks the now-and-forward scope of the assurance. The noun “תְּחִנָּה” (supplication, from חנן, “to be gracious”) and “תְּפִלָּה” (prayer, intercession) cover both </w:t>
+      </w:r>
+      <w:r>
         <w:lastRenderedPageBreak/>
-        <w:t>“שָׁמַע ה׳ תְּחִנָּתִי; ה׳ תְּפִלָּתִי יִקָּח.” A double affirmation seals the new stance. The paired nouns—תְּחִנָּה (“supplication,” favor-seeking when powerless) and תְּפִלָּה (“prayer,” more general/structured petition)—suggest maturation of address. What began as desperate crying out has become articulated prayer, confident of reception: “the LORD has heard… the LORD will accept.”</w:t>
+        <w:t>urgent plea and structured petition. “יִקָּח” (from לקח, “to take/receive”) is a cultic term for acceptance; elsewhere God “takes” what is offered (cf. Hos 14:3, “קַח־טוֹב,” “accept what is good”). The idea is not merely that God “hears” in the auditory sense; God receives with favor.</w:t>
       </w:r>
     </w:p>
     <w:p>
@@ -1524,26 +1382,7 @@
         <w:pStyle w:val="BodySans"/>
       </w:pPr>
       <w:r>
-        <w:t>The verbs are also instructive. The first is perfect (“has heard”), the second imperfect (“will accept”). Radak notes that the two together express a pattern: God who has heard will in the future accept. In Seliḥot for the eve of Yom Kippur (Mizrahi), this line sits among other verses that accumulate confidence: “שְׁמַע־ה׳ וְחָנֵּנִי… שָׁמַע ה׳ תְּחִנָּתִי.” The community borrows the psalmist’s grammar to train its own.</w:t>
-      </w:r>
-    </w:p>
-    <w:p>
-      <w:pPr>
-        <w:pStyle w:val="BodySans"/>
-      </w:pPr>
-      <w:r>
-        <w:t>Poetically, the repetition of the Name (</w:t>
-      </w:r>
-      <w:r>
-        <w:rPr>
-          <w:rFonts w:cs="Aptos"/>
-          <w:szCs w:val="24"/>
-          <w:rtl/>
-        </w:rPr>
-        <w:t>ה׳</w:t>
-      </w:r>
-      <w:r>
-        <w:t>) tightens the line’s rhythm. Where earlier the Name marked urgent petition, here it anchors calm assertion. The poem is teaching us something quiet: assurance is as much a habit of speech as it is a state of mind.</w:t>
+        <w:t>Repetition of the divine name—“ה׳… ה׳”—frames the confidence. This is not optimism; it is response. The liturgical reuse of this verse at the threshold of Yom Kippur (Mizrahi Selichot) is apt: the most searching night of the year begins by asserting that God hears and receives.</w:t>
       </w:r>
     </w:p>
     <w:p>
@@ -1573,29 +1412,31 @@
         <w:pStyle w:val="BodySans"/>
       </w:pPr>
       <w:r>
-        <w:t>“יֵבֹשׁוּ וְיִבָּהֲלוּ מְאֹד כָּל־אֹיְבָי; יָשֻׁבוּ, יֵבֹשׁוּ רָגַע.” The close gathers the psalm’s threads and knots them. “Be ashamed” (</w:t>
+        <w:t xml:space="preserve">“יֵבֹשׁוּ וְיִבָּהֲלוּ מְאֹד כָּל־אֹיְבָי; יָשֻׁבוּ, יֵבֹשׁוּ רָגַע.” The poem closes with a chiastic reversal. The terror </w:t>
       </w:r>
+      <w:bdo w:val="ltr">
+        <w:r>
+          <w:t>(להב)</w:t>
+        </w:r>
+        <w:r>
+          <w:t xml:space="preserve">‬ that gripped the psalmist’s bones and soul (vv. 3–4) now grips “all my enemies.” Shame </w:t>
+        </w:r>
+        <w:bdo w:val="ltr">
+          <w:r>
+            <w:t>(שׁוֹבּ)</w:t>
+          </w:r>
+          <w:r>
+            <w:t>‬ bookends the line; shame in biblical psychology is not embarrassment but public recognition of having misread reality. The middle verb, “יָשֻׁבוּ,” can mean “turn back” (retreat) or “return” (repent). Radak suggests reconciliation: when their schemes fail, they will return to seek peace. In any case, the social geometry has changed.</w:t>
+          </w:r>
+        </w:bdo>
+      </w:bdo>
+    </w:p>
+    <w:p>
+      <w:pPr>
+        <w:pStyle w:val="BodySans"/>
+      </w:pPr>
       <w:r>
-        <w:rPr>
-          <w:rFonts w:cs="Aptos"/>
-          <w:szCs w:val="24"/>
-          <w:rtl/>
-        </w:rPr>
-        <w:t>יֵבֹשׁוּ</w:t>
-      </w:r>
-      <w:r>
-        <w:t>) frames the line (first and third colon), bracketing “let them be terrified” (</w:t>
-      </w:r>
-      <w:r>
-        <w:rPr>
-          <w:rFonts w:cs="Aptos"/>
-          <w:szCs w:val="24"/>
-          <w:rtl/>
-        </w:rPr>
-        <w:t>יִבָּהֲלוּ</w:t>
-      </w:r>
-      <w:r>
-        <w:t>)—the same root that described the psalmist’s bones and soul (vv. 3–4). The reversal is precise. What panic did to me, let it do to them.</w:t>
+        <w:t>“רָגַע” (“in a moment”) compresses time. It is a word the Bible uses for the speed of divine action (Ps 30:6, “for His anger is but for a moment”; Isa 54:7–8). The psalm’s turn from “every night” of weeping (v. 7) to “in a moment” of reversal frames time itself as part of the petition—and the answer. The line’s deceptively simple cadence is earned; it is the music of release.</w:t>
       </w:r>
     </w:p>
     <w:p>
@@ -1603,82 +1444,7 @@
         <w:pStyle w:val="BodySans"/>
       </w:pPr>
       <w:r>
-        <w:t>“Let them turn back” (</w:t>
-      </w:r>
-      <w:r>
-        <w:rPr>
-          <w:rFonts w:cs="Aptos"/>
-          <w:szCs w:val="24"/>
-          <w:rtl/>
-        </w:rPr>
-        <w:t>יָשֻׁבוּ</w:t>
-      </w:r>
-      <w:r>
-        <w:t>) can be read in two ways, both found in medievals. Ibn Ezra hears repentance or a return to seek peace; Radak hears retreat under the weight of their foiled schemes. Either way, the adverb רָגַע (“in a moment,” cf. Ps 30:6; Isa 54:8) punctuates the poem with a snap: shame can be sudden. Rashi, citing midrash, makes this eschatological—double shame for the wicked at judgment—while the psalm’s plain sense keeps things nearer: the enemies who gloated at illness must now swallow their own expectations.</w:t>
-      </w:r>
-    </w:p>
-    <w:p>
-      <w:pPr>
-        <w:pStyle w:val="BodySans"/>
-      </w:pPr>
-      <w:r>
-        <w:t>As a composition, the verse completes a subtle chiasm across the psalm: earlier “terror” (</w:t>
-      </w:r>
-      <w:r>
-        <w:rPr>
-          <w:rFonts w:cs="Aptos"/>
-          <w:szCs w:val="24"/>
-          <w:rtl/>
-        </w:rPr>
-        <w:t>נבהל</w:t>
-      </w:r>
-      <w:r>
-        <w:t>) was mine; now “terror” (</w:t>
-      </w:r>
-      <w:r>
-        <w:rPr>
-          <w:rFonts w:cs="Aptos"/>
-          <w:szCs w:val="24"/>
-          <w:rtl/>
-        </w:rPr>
-        <w:t>יבהל</w:t>
-      </w:r>
-      <w:r>
-        <w:t>) is theirs. Earlier “return” (</w:t>
-      </w:r>
-      <w:r>
-        <w:rPr>
-          <w:rFonts w:cs="Aptos"/>
-          <w:szCs w:val="24"/>
-          <w:rtl/>
-        </w:rPr>
-        <w:t>שׁוּבָה</w:t>
-      </w:r>
-      <w:r>
-        <w:t>) was God’s to me; now “return” (</w:t>
-      </w:r>
-      <w:r>
-        <w:rPr>
-          <w:rFonts w:cs="Aptos"/>
-          <w:szCs w:val="24"/>
-          <w:rtl/>
-        </w:rPr>
-        <w:t>יָשֻׁבוּ</w:t>
-      </w:r>
-      <w:r>
-        <w:t>) is theirs from me. Earlier “shame” was implied in the psalmist’s tears; now it is their lot. None of this is mere schadenfreude. It is a theological claim: prayer re-describes reality, and sometimes, in the act of voicing it, begins to reallocate fear.</w:t>
-      </w:r>
-    </w:p>
-    <w:p>
-      <w:pPr>
-        <w:pStyle w:val="BodySans"/>
-      </w:pPr>
-      <w:r>
-        <w:t xml:space="preserve">Liturgically, the Psalm often ends without this verse’s dramatic coloring (e.g., when selections are quoted). That is a pity. The final line is not a vendetta; it is the clean completion of a grammar the psalm has taught us: lament, petition, assurance, reversal. </w:t>
-      </w:r>
-      <w:r>
-        <w:lastRenderedPageBreak/>
-        <w:t>Or in the psalmist’s terms: “How long?” “Return!” “He has heard.” “Let shame return to them—in a moment.”</w:t>
+        <w:t>Rashi’s midrash about “double shame” (future judgment and renewed condemnation) pushes the verse toward eschatology; other readers keep it close to the healed bed and cleared room. Either way, the poem ends by giving its opening request (measured discipline) a social corollary (measured justice). Those who exploited weakness now experience the very disquiet they induced. And the person who lay drenched and dim sees the room turn. That is the psalm’s last claim: prayer changes the social weather.</w:t>
       </w:r>
     </w:p>
     <w:p>
@@ -1770,7 +1536,7 @@
         <w:t>Lexicon Entries (BDB/Klein) Reviewed</w:t>
       </w:r>
       <w:r>
-        <w:t>: 29</w:t>
+        <w:t>: 24</w:t>
       </w:r>
     </w:p>
     <w:p>
@@ -1798,7 +1564,7 @@
         <w:t>Concordance Entries Reviewed</w:t>
       </w:r>
       <w:r>
-        <w:t>: 3</w:t>
+        <w:t>: 4</w:t>
       </w:r>
     </w:p>
     <w:p>
@@ -1812,7 +1578,7 @@
         <w:t>Figurative Language Instances Reviewed</w:t>
       </w:r>
       <w:r>
-        <w:t>: 181</w:t>
+        <w:t>: 182</w:t>
       </w:r>
     </w:p>
     <w:p>
@@ -1840,7 +1606,7 @@
         <w:t>Master Editor Prompt Size</w:t>
       </w:r>
       <w:r>
-        <w:t>: 221,889 characters</w:t>
+        <w:t>: 191,349 characters</w:t>
       </w:r>
     </w:p>
     <w:p>
@@ -1920,13 +1686,13 @@
         <w:pStyle w:val="SummaryText"/>
       </w:pPr>
       <w:r>
-        <w:t>November 09, 2025</w:t>
+        <w:t>November 10, 2025</w:t>
       </w:r>
     </w:p>
     <w:sectPr>
       <w:footerReference w:type="default" r:id="rId8"/>
       <w:pgSz w:w="12240" w:h="15840"/>
-      <w:pgMar w:top="1440" w:right="1440" w:bottom="1440" w:left="1440" w:header="720" w:footer="720" w:gutter="0"/>
+      <w:pgMar w:top="1440" w:right="1530" w:bottom="1440" w:left="1440" w:header="720" w:footer="720" w:gutter="0"/>
       <w:cols w:space="720"/>
       <w:docGrid w:linePitch="360"/>
     </w:sectPr>
@@ -2186,31 +1952,31 @@
       </w:rPr>
     </w:lvl>
   </w:abstractNum>
-  <w:num w:numId="1" w16cid:durableId="1275745076">
+  <w:num w:numId="1" w16cid:durableId="1237083948">
     <w:abstractNumId w:val="8"/>
   </w:num>
-  <w:num w:numId="2" w16cid:durableId="224804316">
+  <w:num w:numId="2" w16cid:durableId="2084450568">
     <w:abstractNumId w:val="6"/>
   </w:num>
-  <w:num w:numId="3" w16cid:durableId="1627852074">
+  <w:num w:numId="3" w16cid:durableId="1094976383">
     <w:abstractNumId w:val="5"/>
   </w:num>
-  <w:num w:numId="4" w16cid:durableId="1435590974">
+  <w:num w:numId="4" w16cid:durableId="1148862658">
     <w:abstractNumId w:val="4"/>
   </w:num>
-  <w:num w:numId="5" w16cid:durableId="19746237">
+  <w:num w:numId="5" w16cid:durableId="1262907866">
     <w:abstractNumId w:val="7"/>
   </w:num>
-  <w:num w:numId="6" w16cid:durableId="183134132">
+  <w:num w:numId="6" w16cid:durableId="2007590945">
     <w:abstractNumId w:val="3"/>
   </w:num>
-  <w:num w:numId="7" w16cid:durableId="2102791427">
+  <w:num w:numId="7" w16cid:durableId="817571449">
     <w:abstractNumId w:val="2"/>
   </w:num>
-  <w:num w:numId="8" w16cid:durableId="1394738342">
+  <w:num w:numId="8" w16cid:durableId="1762213654">
     <w:abstractNumId w:val="1"/>
   </w:num>
-  <w:num w:numId="9" w16cid:durableId="1094279887">
+  <w:num w:numId="9" w16cid:durableId="48117373">
     <w:abstractNumId w:val="0"/>
   </w:num>
 </w:numbering>
